--- a/TPNote/Intelligence artificielle.docx
+++ b/TPNote/Intelligence artificielle.docx
@@ -10,6 +10,7 @@
           <w:docPartUnique/>
         </w:docPartObj>
       </w:sdtPr>
+      <w:sdtEndPr/>
       <w:sdtContent>
         <w:p/>
         <w:tbl>
@@ -44,6 +45,7 @@
                 <w:dataBinding w:prefixMappings="xmlns:ns0='http://schemas.openxmlformats.org/officeDocument/2006/extended-properties'" w:xpath="/ns0:Properties[1]/ns0:Company[1]" w:storeItemID="{6668398D-A668-4E3E-A5EB-62B293D839F1}"/>
                 <w:text/>
               </w:sdtPr>
+              <w:sdtEndPr/>
               <w:sdtContent>
                 <w:tc>
                   <w:tcPr>
@@ -97,6 +99,7 @@
                   <w:dataBinding w:prefixMappings="xmlns:ns0='http://schemas.openxmlformats.org/package/2006/metadata/core-properties' xmlns:ns1='http://purl.org/dc/elements/1.1/'" w:xpath="/ns0:coreProperties[1]/ns1:title[1]" w:storeItemID="{6C3C8BC8-F283-45AE-878A-BAB7291924A1}"/>
                   <w:text/>
                 </w:sdtPr>
+                <w:sdtEndPr/>
                 <w:sdtContent>
                   <w:p>
                     <w:pPr>
@@ -116,8 +119,19 @@
                         <w:sz w:val="88"/>
                         <w:szCs w:val="88"/>
                       </w:rPr>
-                      <w:t xml:space="preserve">Les Fous-Fous  </w:t>
+                      <w:t xml:space="preserve">Les </w:t>
                     </w:r>
+                    <w:proofErr w:type="spellStart"/>
+                    <w:r>
+                      <w:rPr>
+                        <w:rFonts w:asciiTheme="majorHAnsi" w:eastAsiaTheme="majorEastAsia" w:hAnsiTheme="majorHAnsi" w:cstheme="majorBidi"/>
+                        <w:color w:val="4472C4" w:themeColor="accent1"/>
+                        <w:sz w:val="88"/>
+                        <w:szCs w:val="88"/>
+                      </w:rPr>
+                      <w:t>Fous-Fous</w:t>
+                    </w:r>
+                    <w:proofErr w:type="spellEnd"/>
                   </w:p>
                 </w:sdtContent>
               </w:sdt>
@@ -140,6 +154,7 @@
                 <w:dataBinding w:prefixMappings="xmlns:ns0='http://schemas.openxmlformats.org/package/2006/metadata/core-properties' xmlns:ns1='http://purl.org/dc/elements/1.1/'" w:xpath="/ns0:coreProperties[1]/ns1:subject[1]" w:storeItemID="{6C3C8BC8-F283-45AE-878A-BAB7291924A1}"/>
                 <w:text/>
               </w:sdtPr>
+              <w:sdtEndPr/>
               <w:sdtContent>
                 <w:tc>
                   <w:tcPr>
@@ -166,25 +181,7 @@
                         <w:sz w:val="40"/>
                         <w:szCs w:val="40"/>
                       </w:rPr>
-                      <w:t xml:space="preserve"> </w:t>
-                    </w:r>
-                    <w:r>
-                      <w:rPr>
-                        <w:rFonts w:asciiTheme="majorHAnsi" w:eastAsiaTheme="majorEastAsia" w:hAnsiTheme="majorHAnsi" w:cstheme="majorBidi"/>
-                        <w:color w:val="4472C4" w:themeColor="accent1"/>
-                        <w:sz w:val="40"/>
-                        <w:szCs w:val="40"/>
-                      </w:rPr>
                       <w:t>Partie 1</w:t>
-                    </w:r>
-                    <w:r>
-                      <w:rPr>
-                        <w:rFonts w:asciiTheme="majorHAnsi" w:eastAsiaTheme="majorEastAsia" w:hAnsiTheme="majorHAnsi" w:cstheme="majorBidi"/>
-                        <w:color w:val="4472C4" w:themeColor="accent1"/>
-                        <w:sz w:val="40"/>
-                        <w:szCs w:val="40"/>
-                      </w:rPr>
-                      <w:t xml:space="preserve"> </w:t>
                     </w:r>
                   </w:p>
                 </w:tc>
@@ -227,6 +224,7 @@
                   <w:dataBinding w:prefixMappings="xmlns:ns0='http://schemas.openxmlformats.org/package/2006/metadata/core-properties' xmlns:ns1='http://purl.org/dc/elements/1.1/'" w:xpath="/ns0:coreProperties[1]/ns1:creator[1]" w:storeItemID="{6C3C8BC8-F283-45AE-878A-BAB7291924A1}"/>
                   <w:text/>
                 </w:sdtPr>
+                <w:sdtEndPr/>
                 <w:sdtContent>
                   <w:p>
                     <w:pPr>
@@ -269,6 +267,7 @@
                     <w:calendar w:val="gregorian"/>
                   </w:date>
                 </w:sdtPr>
+                <w:sdtEndPr/>
                 <w:sdtContent>
                   <w:p>
                     <w:pPr>
@@ -331,13 +330,15 @@
     <w:p/>
     <w:p>
       <w:r>
-        <w:t xml:space="preserve">Pour modéliser le plateau de jeu du jeu "Les Fous-Fous", le plus simple serait de faire un tableau de taille 8x8. Chaque case contiendrait une valeur assignée à une </w:t>
-      </w:r>
-      <w:r>
-        <w:t>énumération</w:t>
-      </w:r>
-      <w:r>
-        <w:t xml:space="preserve"> contenant les valeurs suivantes :</w:t>
+        <w:t xml:space="preserve">Pour modéliser le plateau de jeu du jeu "Les </w:t>
+      </w:r>
+      <w:proofErr w:type="spellStart"/>
+      <w:r>
+        <w:t>Fous-Fous</w:t>
+      </w:r>
+      <w:proofErr w:type="spellEnd"/>
+      <w:r>
+        <w:t>", le plus simple serait de faire un tableau de taille 8x8. Chaque case contiendrait une valeur assignée à une énumération contenant les valeurs suivantes :</w:t>
       </w:r>
     </w:p>
     <w:p>
@@ -348,8 +349,13 @@
           <w:numId w:val="1"/>
         </w:numPr>
       </w:pPr>
-      <w:r>
-        <w:t>Empty : 0</w:t>
+      <w:proofErr w:type="spellStart"/>
+      <w:r>
+        <w:t>Empty</w:t>
+      </w:r>
+      <w:proofErr w:type="spellEnd"/>
+      <w:r>
+        <w:t> : 0</w:t>
       </w:r>
     </w:p>
     <w:p>
@@ -384,8 +390,13 @@
           <w:numId w:val="1"/>
         </w:numPr>
       </w:pPr>
-      <w:r>
-        <w:t>Useless : 3 (Cases inatteignables car déplacement en diagonale)</w:t>
+      <w:proofErr w:type="spellStart"/>
+      <w:r>
+        <w:t>Useless</w:t>
+      </w:r>
+      <w:proofErr w:type="spellEnd"/>
+      <w:r>
+        <w:t> : 3 (Cases inatteignables car déplacement en diagonale)</w:t>
       </w:r>
     </w:p>
     <w:p>
@@ -400,7 +411,21 @@
     </w:p>
     <w:p>
       <w:r>
-        <w:t>Possibles améliorations : Retirer l’état « Useless » et parcourir le tableau en sautant les cases inutiles, cependant le code sera moins compréhensible.</w:t>
+        <w:t>Possibles améliorations : Retirer l’état « </w:t>
+      </w:r>
+      <w:proofErr w:type="spellStart"/>
+      <w:r>
+        <w:t>Useless</w:t>
+      </w:r>
+      <w:proofErr w:type="spellEnd"/>
+      <w:r>
+        <w:t> » et parcourir le tableau</w:t>
+      </w:r>
+      <w:r>
+        <w:t xml:space="preserve"> en sautant les cases inutiles. Le parcours sera 2 fois plus rapide mais </w:t>
+      </w:r>
+      <w:r>
+        <w:t>cependant le code sera moins compréhensible.</w:t>
       </w:r>
     </w:p>
     <w:p/>
@@ -409,13 +434,7 @@
         <w:pStyle w:val="Titre3"/>
       </w:pPr>
       <w:r>
-        <w:t>Question 2</w:t>
-      </w:r>
-      <w:r>
-        <w:t xml:space="preserve"> – </w:t>
-      </w:r>
-      <w:r>
-        <w:t>Comment déterminer si une configuration correspond à une fin de partie ?</w:t>
+        <w:t>Question 2 – Comment déterminer si une configuration correspond à une fin de partie ?</w:t>
       </w:r>
     </w:p>
     <w:p/>
@@ -468,13 +487,7 @@
     <w:p/>
     <w:p>
       <w:r>
-        <w:t xml:space="preserve">Il n'existe pas de </w:t>
-      </w:r>
-      <w:r>
-        <w:t>coups imparables</w:t>
-      </w:r>
-      <w:r>
-        <w:t>, le meilleur coup étant de prendre un pion adverse sans être menacé par un pion ennemi ensuite.</w:t>
+        <w:t>Il n'existe pas de coups imparables, le meilleur coup étant de prendre un pion adverse sans être menacé par un pion ennemi ensuite.</w:t>
       </w:r>
     </w:p>
     <w:p/>
@@ -507,8 +520,6 @@
       <w:r>
         <w:t xml:space="preserve"> possible (et supérieur à celui de l’adversaire)</w:t>
       </w:r>
-      <w:bookmarkStart w:id="0" w:name="_GoBack"/>
-      <w:bookmarkEnd w:id="0"/>
       <w:r>
         <w:t xml:space="preserve"> après N coups </w:t>
       </w:r>
@@ -522,22 +533,7 @@
         </w:numPr>
       </w:pPr>
       <w:r>
-        <w:t>Est-ce que le coup joué met un</w:t>
-      </w:r>
-      <w:r>
-        <w:t xml:space="preserve"> de nos</w:t>
-      </w:r>
-      <w:r>
-        <w:t xml:space="preserve"> pion</w:t>
-      </w:r>
-      <w:r>
-        <w:t>s</w:t>
-      </w:r>
-      <w:r>
-        <w:t xml:space="preserve"> danger</w:t>
-      </w:r>
-      <w:r>
-        <w:t> ?</w:t>
+        <w:t>Est-ce que le coup joué met un de nos pions danger ?</w:t>
       </w:r>
     </w:p>
     <w:p>
@@ -566,12 +562,25 @@
     </w:p>
     <w:p/>
     <w:p>
+      <w:r>
+        <w:t>En début de partie, peu importe le coup effectué, un de nos pions sera menacé, donc la meilleure stratégie à adopter est tout simplement de prendre le maximum de pions ennemis.</w:t>
+      </w:r>
+    </w:p>
+    <w:p>
+      <w:r>
+        <w:t>En milieu et en fin de partie la stratégie à adopter serait de prendre des pions ennemis sans se mettre en danger, ou en « surveillant » un de nos pions, de façon à contre attaquer s’il se fait prendre.</w:t>
+      </w:r>
+    </w:p>
+    <w:p/>
+    <w:p>
       <w:pPr>
         <w:pStyle w:val="Titre3"/>
       </w:pPr>
       <w:r>
         <w:t>Question 7 – Donnez un majorant du nombre de coups dans une partie. Détaillez les techniques que vous comptez mettre en œuvre pour respecter une contrainte de temps imposée sur la durée totale d’une partie.</w:t>
       </w:r>
+      <w:bookmarkStart w:id="0" w:name="_GoBack"/>
+      <w:bookmarkEnd w:id="0"/>
     </w:p>
     <w:sectPr>
       <w:headerReference w:type="default" r:id="rId8"/>
@@ -622,6 +631,7 @@
         <w:docPartUnique/>
       </w:docPartObj>
     </w:sdtPr>
+    <w:sdtEndPr/>
     <w:sdtContent>
       <w:p>
         <w:pPr>
@@ -641,7 +651,7 @@
           <w:rPr>
             <w:noProof/>
           </w:rPr>
-          <w:t>2</w:t>
+          <w:t>1</w:t>
         </w:r>
         <w:r>
           <w:fldChar w:fldCharType="end"/>
@@ -695,8 +705,13 @@
       <w:ptab w:relativeTo="margin" w:alignment="center" w:leader="none"/>
     </w:r>
     <w:r>
-      <w:t>Les Fous-Fous</w:t>
+      <w:t xml:space="preserve">Les </w:t>
     </w:r>
+    <w:proofErr w:type="spellStart"/>
+    <w:r>
+      <w:t>Fous-Fous</w:t>
+    </w:r>
+    <w:proofErr w:type="spellEnd"/>
     <w:r>
       <w:ptab w:relativeTo="margin" w:alignment="right" w:leader="none"/>
     </w:r>
@@ -1665,7 +1680,9 @@
   </w:compat>
   <w:rsids>
     <w:rsidRoot w:val="006B56C2"/>
+    <w:rsid w:val="00231264"/>
     <w:rsid w:val="006B56C2"/>
+    <w:rsid w:val="00AA3A9F"/>
     <w:rsid w:val="00C41664"/>
   </w:rsids>
   <m:mathPr>
